--- a/Engineering Management Mid 01/Engineering Management Mid 01 BE Electrical Batch 13.DOCX
+++ b/Engineering Management Mid 01/Engineering Management Mid 01 BE Electrical Batch 13.DOCX
@@ -28,61 +28,71 @@
           <w:szCs w:val="22"/>
         </w:rPr>
         <w:tab/>
-      </w:r>
-      <w:r>
-        <w:rPr>
-          <w:b/>
-          <w:bCs/>
-          <w:sz w:val="24"/>
-          <w:szCs w:val="22"/>
-        </w:rPr>
-        <w:tab/>
-      </w:r>
-      <w:r>
-        <w:rPr>
-          <w:b/>
-          <w:bCs/>
-          <w:sz w:val="24"/>
-          <w:szCs w:val="22"/>
-        </w:rPr>
-        <w:tab/>
-      </w:r>
-      <w:r>
-        <w:rPr>
-          <w:b/>
-          <w:bCs/>
-          <w:sz w:val="24"/>
-          <w:szCs w:val="22"/>
-        </w:rPr>
-        <w:tab/>
-      </w:r>
-      <w:r>
-        <w:rPr>
-          <w:b/>
-          <w:bCs/>
-          <w:sz w:val="24"/>
-          <w:szCs w:val="22"/>
-        </w:rPr>
-        <w:tab/>
-      </w:r>
-      <w:r>
-        <w:rPr>
-          <w:b/>
-          <w:bCs/>
-          <w:sz w:val="24"/>
-          <w:szCs w:val="22"/>
-        </w:rPr>
-        <w:tab/>
-      </w:r>
-      <w:r>
-        <w:rPr>
-          <w:b/>
-          <w:bCs/>
-          <w:sz w:val="24"/>
-          <w:szCs w:val="22"/>
-        </w:rPr>
-        <w:tab/>
-        <w:t xml:space="preserve">       Discipline: B.E Electrical</w:t>
+        <w:t xml:space="preserve">                             </w:t>
+      </w:r>
+      <w:r>
+        <w:rPr>
+          <w:b/>
+          <w:bCs/>
+          <w:sz w:val="24"/>
+          <w:szCs w:val="22"/>
+        </w:rPr>
+        <w:t>Discipline</w:t>
+      </w:r>
+      <w:r>
+        <w:rPr>
+          <w:b/>
+          <w:bCs/>
+          <w:sz w:val="24"/>
+          <w:szCs w:val="22"/>
+        </w:rPr>
+        <w:t xml:space="preserve">: </w:t>
+      </w:r>
+      <w:r>
+        <w:rPr>
+          <w:b/>
+          <w:bCs/>
+          <w:sz w:val="24"/>
+          <w:szCs w:val="22"/>
+        </w:rPr>
+        <w:t>B.E Electrical</w:t>
+      </w:r>
+      <w:r>
+        <w:rPr>
+          <w:b/>
+          <w:bCs/>
+          <w:sz w:val="24"/>
+          <w:szCs w:val="22"/>
+        </w:rPr>
+        <w:tab/>
+        <w:t xml:space="preserve">             </w:t>
+      </w:r>
+      <w:r>
+        <w:rPr>
+          <w:b/>
+          <w:bCs/>
+          <w:sz w:val="24"/>
+          <w:szCs w:val="22"/>
+        </w:rPr>
+        <w:tab/>
+      </w:r>
+      <w:r>
+        <w:rPr>
+          <w:b/>
+          <w:bCs/>
+          <w:sz w:val="24"/>
+          <w:szCs w:val="22"/>
+        </w:rPr>
+        <w:tab/>
+      </w:r>
+      <w:r>
+        <w:rPr>
+          <w:b/>
+          <w:bCs/>
+          <w:sz w:val="24"/>
+          <w:szCs w:val="22"/>
+        </w:rPr>
+        <w:t>Batch 13</w:t>
       </w:r>
     </w:p>
     <w:p>
@@ -101,7 +111,99 @@
           <w:sz w:val="24"/>
           <w:szCs w:val="22"/>
         </w:rPr>
-        <w:t>Batch 13</w:t>
+        <w:t>Subject: Engine</w:t>
+      </w:r>
+      <w:r>
+        <w:rPr>
+          <w:b/>
+          <w:bCs/>
+          <w:sz w:val="24"/>
+          <w:szCs w:val="22"/>
+        </w:rPr>
+        <w:t>ering management</w:t>
+      </w:r>
+      <w:r>
+        <w:rPr>
+          <w:b/>
+          <w:bCs/>
+          <w:sz w:val="24"/>
+          <w:szCs w:val="22"/>
+        </w:rPr>
+        <w:tab/>
+      </w:r>
+      <w:r>
+        <w:rPr>
+          <w:b/>
+          <w:bCs/>
+          <w:sz w:val="24"/>
+          <w:szCs w:val="22"/>
+        </w:rPr>
+        <w:tab/>
+      </w:r>
+      <w:r>
+        <w:rPr>
+          <w:b/>
+          <w:bCs/>
+          <w:sz w:val="24"/>
+          <w:szCs w:val="22"/>
+        </w:rPr>
+        <w:tab/>
+      </w:r>
+      <w:r>
+        <w:rPr>
+          <w:b/>
+          <w:bCs/>
+          <w:sz w:val="24"/>
+          <w:szCs w:val="22"/>
+        </w:rPr>
+        <w:tab/>
+      </w:r>
+      <w:r>
+        <w:rPr>
+          <w:b/>
+          <w:bCs/>
+          <w:sz w:val="24"/>
+          <w:szCs w:val="22"/>
+        </w:rPr>
+        <w:tab/>
+      </w:r>
+      <w:r>
+        <w:rPr>
+          <w:b/>
+          <w:bCs/>
+          <w:sz w:val="24"/>
+          <w:szCs w:val="22"/>
+        </w:rPr>
+        <w:tab/>
+      </w:r>
+      <w:r>
+        <w:rPr>
+          <w:b/>
+          <w:bCs/>
+          <w:sz w:val="24"/>
+          <w:szCs w:val="22"/>
+        </w:rPr>
+        <w:tab/>
+        <w:t xml:space="preserve">Semester: </w:t>
+      </w:r>
+      <w:r>
+        <w:rPr>
+          <w:b/>
+          <w:bCs/>
+          <w:sz w:val="24"/>
+          <w:szCs w:val="22"/>
+        </w:rPr>
+        <w:t xml:space="preserve"> 4</w:t>
+      </w:r>
+      <w:r>
+        <w:rPr>
+          <w:b/>
+          <w:bCs/>
+          <w:sz w:val="24"/>
+          <w:szCs w:val="22"/>
+          <w:vertAlign w:val="superscript"/>
+        </w:rPr>
+        <w:t>th</w:t>
       </w:r>
     </w:p>
     <w:p>
@@ -120,143 +222,32 @@
           <w:sz w:val="24"/>
           <w:szCs w:val="22"/>
         </w:rPr>
-        <w:t>Subject: Engineering management</w:t>
-      </w:r>
-      <w:r>
-        <w:rPr>
-          <w:b/>
-          <w:bCs/>
-          <w:sz w:val="24"/>
-          <w:szCs w:val="22"/>
-        </w:rPr>
-        <w:tab/>
-      </w:r>
-      <w:r>
-        <w:rPr>
-          <w:b/>
-          <w:bCs/>
-          <w:sz w:val="24"/>
-          <w:szCs w:val="22"/>
-        </w:rPr>
-        <w:tab/>
-      </w:r>
-      <w:r>
-        <w:rPr>
-          <w:b/>
-          <w:bCs/>
-          <w:sz w:val="24"/>
-          <w:szCs w:val="22"/>
-        </w:rPr>
-        <w:tab/>
-      </w:r>
-      <w:r>
-        <w:rPr>
-          <w:b/>
-          <w:bCs/>
-          <w:sz w:val="24"/>
-          <w:szCs w:val="22"/>
-        </w:rPr>
-        <w:tab/>
-      </w:r>
-      <w:r>
-        <w:rPr>
-          <w:b/>
-          <w:bCs/>
-          <w:sz w:val="24"/>
-          <w:szCs w:val="22"/>
-        </w:rPr>
-        <w:tab/>
-      </w:r>
-      <w:r>
-        <w:rPr>
-          <w:b/>
-          <w:bCs/>
-          <w:sz w:val="24"/>
-          <w:szCs w:val="22"/>
-        </w:rPr>
-        <w:tab/>
-      </w:r>
-      <w:r>
-        <w:rPr>
-          <w:b/>
-          <w:bCs/>
-          <w:sz w:val="24"/>
-          <w:szCs w:val="22"/>
-        </w:rPr>
-        <w:tab/>
-        <w:t xml:space="preserve">Semester: </w:t>
-      </w:r>
-      <w:r>
-        <w:rPr>
-          <w:b/>
-          <w:bCs/>
-          <w:sz w:val="24"/>
-          <w:szCs w:val="22"/>
-        </w:rPr>
-        <w:t>4</w:t>
-      </w:r>
-      <w:r>
-        <w:rPr>
-          <w:b/>
-          <w:bCs/>
-          <w:sz w:val="24"/>
-          <w:szCs w:val="22"/>
-          <w:vertAlign w:val="superscript"/>
-        </w:rPr>
-        <w:t>th</w:t>
-      </w:r>
-      <w:r>
-        <w:rPr>
-          <w:b/>
-          <w:bCs/>
-          <w:sz w:val="24"/>
-          <w:szCs w:val="22"/>
-        </w:rPr>
-        <w:t xml:space="preserve"> </w:t>
+        <w:t>Student Name &amp; roll no: ___________________________________________________.</w:t>
+      </w:r>
+    </w:p>
+    <w:p>
+      <w:pPr>
+        <w:rPr>
+          <w:b/>
+          <w:bCs/>
+          <w:sz w:val="24"/>
+          <w:szCs w:val="22"/>
+        </w:rPr>
+      </w:pPr>
+      <w:r>
+        <w:rPr>
+          <w:b/>
+          <w:bCs/>
+          <w:sz w:val="24"/>
+          <w:szCs w:val="22"/>
+        </w:rPr>
+        <w:t>Time: 30minutes.</w:t>
       </w:r>
       <w:bookmarkStart w:id="0" w:name="_GoBack"/>
       <w:bookmarkEnd w:id="0"/>
     </w:p>
     <w:p>
       <w:pPr>
-        <w:rPr>
-          <w:b/>
-          <w:bCs/>
-          <w:sz w:val="24"/>
-          <w:szCs w:val="22"/>
-        </w:rPr>
-      </w:pPr>
-      <w:r>
-        <w:rPr>
-          <w:b/>
-          <w:bCs/>
-          <w:sz w:val="24"/>
-          <w:szCs w:val="22"/>
-        </w:rPr>
-        <w:t>Student Name &amp; roll no: ___________________________________________________.</w:t>
-      </w:r>
-    </w:p>
-    <w:p>
-      <w:pPr>
-        <w:rPr>
-          <w:b/>
-          <w:bCs/>
-          <w:sz w:val="24"/>
-          <w:szCs w:val="22"/>
-        </w:rPr>
-      </w:pPr>
-      <w:r>
-        <w:rPr>
-          <w:b/>
-          <w:bCs/>
-          <w:sz w:val="24"/>
-          <w:szCs w:val="22"/>
-        </w:rPr>
-        <w:t>Time: 30minutes.</w:t>
-      </w:r>
-    </w:p>
-    <w:p>
-      <w:pPr>
         <w:jc w:val="center"/>
       </w:pPr>
       <w:r>
@@ -273,12 +264,16 @@
     <w:p>
       <w:pPr>
         <w:rPr>
-          <w:sz w:val="24"/>
-          <w:szCs w:val="22"/>
-        </w:rPr>
-      </w:pPr>
-      <w:r>
-        <w:rPr>
+          <w:b/>
+          <w:bCs/>
+          <w:sz w:val="24"/>
+          <w:szCs w:val="22"/>
+        </w:rPr>
+      </w:pPr>
+      <w:r>
+        <w:rPr>
+          <w:b/>
+          <w:bCs/>
           <w:sz w:val="24"/>
           <w:szCs w:val="22"/>
         </w:rPr>
@@ -451,7 +446,7 @@
           <w:sz w:val="24"/>
           <w:szCs w:val="22"/>
         </w:rPr>
-        <w:t>______________________________________________________________________________________________________________________________________________________________________________________________________________________________________________________________________________________________________________________________________________________________________________________________________</w:t>
+        <w:t>Question no.2:</w:t>
       </w:r>
     </w:p>
     <w:p>
@@ -466,22 +461,141 @@
           <w:sz w:val="24"/>
           <w:szCs w:val="22"/>
         </w:rPr>
-        <w:t>Question no.2:</w:t>
+        <w:t>“Traditional structure may not be adequate for managing project”, explain why?</w:t>
+      </w:r>
+      <w:r>
+        <w:rPr>
+          <w:sz w:val="24"/>
+          <w:szCs w:val="22"/>
+        </w:rPr>
+        <w:t xml:space="preserve"> </w:t>
       </w:r>
     </w:p>
     <w:p>
       <w:pPr>
         <w:rPr>
-          <w:sz w:val="24"/>
-          <w:szCs w:val="22"/>
-        </w:rPr>
-      </w:pPr>
-      <w:r>
-        <w:rPr>
-          <w:sz w:val="24"/>
-          <w:szCs w:val="22"/>
-        </w:rPr>
-        <w:t xml:space="preserve">“Traditional structure may not be adequate for managing project”, explain why? </w:t>
+          <w:b/>
+          <w:bCs/>
+          <w:sz w:val="24"/>
+          <w:szCs w:val="22"/>
+        </w:rPr>
+      </w:pPr>
+      <w:r>
+        <w:rPr>
+          <w:b/>
+          <w:bCs/>
+          <w:sz w:val="24"/>
+          <w:szCs w:val="22"/>
+        </w:rPr>
+        <w:t>(CLO-2</w:t>
+      </w:r>
+      <w:r>
+        <w:rPr>
+          <w:b/>
+          <w:bCs/>
+          <w:sz w:val="24"/>
+          <w:szCs w:val="22"/>
+        </w:rPr>
+        <w:t>)</w:t>
+      </w:r>
+      <w:r>
+        <w:rPr>
+          <w:b/>
+          <w:bCs/>
+          <w:sz w:val="24"/>
+          <w:szCs w:val="22"/>
+        </w:rPr>
+        <w:tab/>
+      </w:r>
+      <w:r>
+        <w:rPr>
+          <w:b/>
+          <w:bCs/>
+          <w:sz w:val="24"/>
+          <w:szCs w:val="22"/>
+        </w:rPr>
+        <w:tab/>
+      </w:r>
+      <w:r>
+        <w:rPr>
+          <w:b/>
+          <w:bCs/>
+          <w:sz w:val="24"/>
+          <w:szCs w:val="22"/>
+        </w:rPr>
+        <w:tab/>
+      </w:r>
+      <w:r>
+        <w:rPr>
+          <w:b/>
+          <w:bCs/>
+          <w:sz w:val="24"/>
+          <w:szCs w:val="22"/>
+        </w:rPr>
+        <w:tab/>
+      </w:r>
+      <w:r>
+        <w:rPr>
+          <w:b/>
+          <w:bCs/>
+          <w:sz w:val="24"/>
+          <w:szCs w:val="22"/>
+        </w:rPr>
+        <w:tab/>
+      </w:r>
+      <w:r>
+        <w:rPr>
+          <w:b/>
+          <w:bCs/>
+          <w:sz w:val="24"/>
+          <w:szCs w:val="22"/>
+        </w:rPr>
+        <w:tab/>
+      </w:r>
+      <w:r>
+        <w:rPr>
+          <w:b/>
+          <w:bCs/>
+          <w:sz w:val="24"/>
+          <w:szCs w:val="22"/>
+        </w:rPr>
+        <w:tab/>
+      </w:r>
+      <w:r>
+        <w:rPr>
+          <w:b/>
+          <w:bCs/>
+          <w:sz w:val="24"/>
+          <w:szCs w:val="22"/>
+        </w:rPr>
+        <w:tab/>
+      </w:r>
+      <w:r>
+        <w:rPr>
+          <w:b/>
+          <w:bCs/>
+          <w:sz w:val="24"/>
+          <w:szCs w:val="22"/>
+        </w:rPr>
+        <w:tab/>
+      </w:r>
+      <w:r>
+        <w:rPr>
+          <w:b/>
+          <w:bCs/>
+          <w:sz w:val="24"/>
+          <w:szCs w:val="22"/>
+        </w:rPr>
+        <w:tab/>
+      </w:r>
+      <w:r>
+        <w:rPr>
+          <w:b/>
+          <w:bCs/>
+          <w:sz w:val="24"/>
+          <w:szCs w:val="22"/>
+        </w:rPr>
+        <w:t>Mark: 2</w:t>
       </w:r>
     </w:p>
     <w:p>
@@ -500,107 +614,7 @@
           <w:sz w:val="24"/>
           <w:szCs w:val="22"/>
         </w:rPr>
-        <w:t>(CLO-2</w:t>
-      </w:r>
-      <w:r>
-        <w:rPr>
-          <w:b/>
-          <w:bCs/>
-          <w:sz w:val="24"/>
-          <w:szCs w:val="22"/>
-        </w:rPr>
-        <w:t>)</w:t>
-      </w:r>
-      <w:r>
-        <w:rPr>
-          <w:b/>
-          <w:bCs/>
-          <w:sz w:val="24"/>
-          <w:szCs w:val="22"/>
-        </w:rPr>
-        <w:tab/>
-      </w:r>
-      <w:r>
-        <w:rPr>
-          <w:b/>
-          <w:bCs/>
-          <w:sz w:val="24"/>
-          <w:szCs w:val="22"/>
-        </w:rPr>
-        <w:tab/>
-      </w:r>
-      <w:r>
-        <w:rPr>
-          <w:b/>
-          <w:bCs/>
-          <w:sz w:val="24"/>
-          <w:szCs w:val="22"/>
-        </w:rPr>
-        <w:tab/>
-      </w:r>
-      <w:r>
-        <w:rPr>
-          <w:b/>
-          <w:bCs/>
-          <w:sz w:val="24"/>
-          <w:szCs w:val="22"/>
-        </w:rPr>
-        <w:tab/>
-      </w:r>
-      <w:r>
-        <w:rPr>
-          <w:b/>
-          <w:bCs/>
-          <w:sz w:val="24"/>
-          <w:szCs w:val="22"/>
-        </w:rPr>
-        <w:tab/>
-      </w:r>
-      <w:r>
-        <w:rPr>
-          <w:b/>
-          <w:bCs/>
-          <w:sz w:val="24"/>
-          <w:szCs w:val="22"/>
-        </w:rPr>
-        <w:tab/>
-      </w:r>
-      <w:r>
-        <w:rPr>
-          <w:b/>
-          <w:bCs/>
-          <w:sz w:val="24"/>
-          <w:szCs w:val="22"/>
-        </w:rPr>
-        <w:tab/>
-      </w:r>
-      <w:r>
-        <w:rPr>
-          <w:b/>
-          <w:bCs/>
-          <w:sz w:val="24"/>
-          <w:szCs w:val="22"/>
-        </w:rPr>
-        <w:tab/>
-      </w:r>
-      <w:r>
-        <w:rPr>
-          <w:b/>
-          <w:bCs/>
-          <w:sz w:val="24"/>
-          <w:szCs w:val="22"/>
-        </w:rPr>
-        <w:tab/>
-      </w:r>
-      <w:r>
-        <w:rPr>
-          <w:b/>
-          <w:bCs/>
-          <w:sz w:val="24"/>
-          <w:szCs w:val="22"/>
-        </w:rPr>
-        <w:tab/>
-        <w:t>Mark: 2</w:t>
+        <w:t>Question no.3:</w:t>
       </w:r>
     </w:p>
     <w:p>
@@ -614,53 +628,168 @@
       </w:pPr>
       <w:r>
         <w:rPr>
-          <w:b/>
-          <w:bCs/>
-          <w:sz w:val="24"/>
-          <w:szCs w:val="22"/>
-        </w:rPr>
-        <w:t>______________________________________________________________________________________________________________________________________________________________________________________________________________________________________________________________________________________________________________________________________________________________________________________________________</w:t>
+          <w:sz w:val="24"/>
+          <w:szCs w:val="22"/>
+        </w:rPr>
+        <w:t>What are the checklist that explores a company’s tasks, social climate, and relationship to the environment?</w:t>
+      </w:r>
+      <w:r>
+        <w:rPr>
+          <w:sz w:val="24"/>
+          <w:szCs w:val="22"/>
+        </w:rPr>
+        <w:t xml:space="preserve"> </w:t>
+      </w:r>
+      <w:r>
+        <w:rPr>
+          <w:b/>
+          <w:bCs/>
+          <w:sz w:val="24"/>
+          <w:szCs w:val="22"/>
+        </w:rPr>
+        <w:t>(CLO-2</w:t>
+      </w:r>
+      <w:r>
+        <w:rPr>
+          <w:b/>
+          <w:bCs/>
+          <w:sz w:val="24"/>
+          <w:szCs w:val="22"/>
+        </w:rPr>
+        <w:t>)</w:t>
+      </w:r>
+      <w:r>
+        <w:rPr>
+          <w:b/>
+          <w:bCs/>
+          <w:sz w:val="24"/>
+          <w:szCs w:val="22"/>
+        </w:rPr>
+        <w:tab/>
+      </w:r>
+      <w:r>
+        <w:rPr>
+          <w:b/>
+          <w:bCs/>
+          <w:sz w:val="24"/>
+          <w:szCs w:val="22"/>
+        </w:rPr>
+        <w:tab/>
+      </w:r>
+      <w:r>
+        <w:rPr>
+          <w:b/>
+          <w:bCs/>
+          <w:sz w:val="24"/>
+          <w:szCs w:val="22"/>
+        </w:rPr>
+        <w:tab/>
+      </w:r>
+      <w:r>
+        <w:rPr>
+          <w:b/>
+          <w:bCs/>
+          <w:sz w:val="24"/>
+          <w:szCs w:val="22"/>
+        </w:rPr>
+        <w:tab/>
+      </w:r>
+      <w:r>
+        <w:rPr>
+          <w:b/>
+          <w:bCs/>
+          <w:sz w:val="24"/>
+          <w:szCs w:val="22"/>
+        </w:rPr>
+        <w:tab/>
+      </w:r>
+      <w:r>
+        <w:rPr>
+          <w:b/>
+          <w:bCs/>
+          <w:sz w:val="24"/>
+          <w:szCs w:val="22"/>
+        </w:rPr>
+        <w:tab/>
+      </w:r>
+      <w:r>
+        <w:rPr>
+          <w:b/>
+          <w:bCs/>
+          <w:sz w:val="24"/>
+          <w:szCs w:val="22"/>
+        </w:rPr>
+        <w:tab/>
+      </w:r>
+      <w:r>
+        <w:rPr>
+          <w:b/>
+          <w:bCs/>
+          <w:sz w:val="24"/>
+          <w:szCs w:val="22"/>
+        </w:rPr>
+        <w:tab/>
+        <w:t>Mark: 2</w:t>
       </w:r>
     </w:p>
     <w:p>
       <w:pPr>
         <w:rPr>
-          <w:sz w:val="24"/>
-          <w:szCs w:val="22"/>
-        </w:rPr>
-      </w:pPr>
-      <w:r>
-        <w:rPr>
-          <w:sz w:val="24"/>
-          <w:szCs w:val="22"/>
-        </w:rPr>
-        <w:t>Question no.3:</w:t>
+          <w:b/>
+          <w:bCs/>
+          <w:sz w:val="24"/>
+          <w:szCs w:val="22"/>
+        </w:rPr>
+      </w:pPr>
+      <w:r>
+        <w:rPr>
+          <w:b/>
+          <w:bCs/>
+          <w:sz w:val="24"/>
+          <w:szCs w:val="22"/>
+        </w:rPr>
+        <w:t>Question no.4:</w:t>
       </w:r>
     </w:p>
     <w:p>
       <w:pPr>
-        <w:rPr>
-          <w:b/>
-          <w:bCs/>
-          <w:sz w:val="24"/>
-          <w:szCs w:val="22"/>
-        </w:rPr>
-      </w:pPr>
-      <w:r>
-        <w:rPr>
-          <w:sz w:val="24"/>
-          <w:szCs w:val="22"/>
-        </w:rPr>
-        <w:t xml:space="preserve">What are the checklist that explores a company’s tasks, social climate, and relationship to the environment? </w:t>
-      </w:r>
-      <w:r>
-        <w:rPr>
-          <w:b/>
-          <w:bCs/>
-          <w:sz w:val="24"/>
-          <w:szCs w:val="22"/>
-        </w:rPr>
-        <w:t>(CLO-2</w:t>
+        <w:ind w:left="360"/>
+        <w:rPr>
+          <w:b/>
+          <w:bCs/>
+          <w:sz w:val="24"/>
+          <w:szCs w:val="22"/>
+        </w:rPr>
+      </w:pPr>
+      <w:r>
+        <w:rPr>
+          <w:sz w:val="24"/>
+          <w:szCs w:val="22"/>
+        </w:rPr>
+        <w:t xml:space="preserve">Analyze </w:t>
+      </w:r>
+      <w:r>
+        <w:rPr>
+          <w:sz w:val="24"/>
+          <w:szCs w:val="22"/>
+        </w:rPr>
+        <w:t>organizational work flow?</w:t>
+      </w:r>
+      <w:r>
+        <w:rPr>
+          <w:sz w:val="24"/>
+          <w:szCs w:val="22"/>
+        </w:rPr>
+        <w:t xml:space="preserve"> </w:t>
+      </w:r>
+      <w:r>
+        <w:rPr>
+          <w:b/>
+          <w:bCs/>
+          <w:sz w:val="24"/>
+          <w:szCs w:val="22"/>
+        </w:rPr>
+        <w:t>(CLO-3</w:t>
       </w:r>
       <w:r>
         <w:rPr>
@@ -670,33 +799,6 @@
           <w:szCs w:val="22"/>
         </w:rPr>
         <w:t>)</w:t>
-      </w:r>
-      <w:r>
-        <w:rPr>
-          <w:b/>
-          <w:bCs/>
-          <w:sz w:val="24"/>
-          <w:szCs w:val="22"/>
-        </w:rPr>
-        <w:tab/>
-      </w:r>
-      <w:r>
-        <w:rPr>
-          <w:b/>
-          <w:bCs/>
-          <w:sz w:val="24"/>
-          <w:szCs w:val="22"/>
-        </w:rPr>
-        <w:tab/>
-      </w:r>
-      <w:r>
-        <w:rPr>
-          <w:b/>
-          <w:bCs/>
-          <w:sz w:val="24"/>
-          <w:szCs w:val="22"/>
-        </w:rPr>
-        <w:tab/>
       </w:r>
       <w:r>
         <w:rPr>
@@ -761,356 +863,165 @@
           <w:sz w:val="24"/>
           <w:szCs w:val="22"/>
         </w:rPr>
-        <w:t>__________________________________________________________________________________________________________________________________________________________________________________________________________________________________________________________________________________________________________________________________________________________________________________________________________________________________________________________________________________________________________________________________________________________________</w:t>
+        <w:t>Question no.5:</w:t>
       </w:r>
     </w:p>
     <w:p>
       <w:pPr>
         <w:rPr>
-          <w:sz w:val="24"/>
-          <w:szCs w:val="22"/>
-        </w:rPr>
-      </w:pPr>
-      <w:r>
-        <w:rPr>
-          <w:sz w:val="24"/>
-          <w:szCs w:val="22"/>
-        </w:rPr>
-        <w:lastRenderedPageBreak/>
-        <w:t>Question no.4:</w:t>
+          <w:b/>
+          <w:bCs/>
+          <w:sz w:val="24"/>
+          <w:szCs w:val="22"/>
+        </w:rPr>
+      </w:pPr>
+      <w:r>
+        <w:rPr>
+          <w:sz w:val="24"/>
+          <w:szCs w:val="22"/>
+        </w:rPr>
+        <w:t>Draw the traditional management structure?</w:t>
+      </w:r>
+      <w:r>
+        <w:rPr>
+          <w:sz w:val="24"/>
+          <w:szCs w:val="22"/>
+        </w:rPr>
+        <w:t xml:space="preserve"> </w:t>
+      </w:r>
+      <w:r>
+        <w:rPr>
+          <w:b/>
+          <w:bCs/>
+          <w:sz w:val="24"/>
+          <w:szCs w:val="22"/>
+        </w:rPr>
+        <w:t>(CLO-3</w:t>
+      </w:r>
+      <w:r>
+        <w:rPr>
+          <w:b/>
+          <w:bCs/>
+          <w:sz w:val="24"/>
+          <w:szCs w:val="22"/>
+        </w:rPr>
+        <w:t>)</w:t>
+      </w:r>
+      <w:r>
+        <w:rPr>
+          <w:b/>
+          <w:bCs/>
+          <w:sz w:val="24"/>
+          <w:szCs w:val="22"/>
+        </w:rPr>
+        <w:tab/>
+      </w:r>
+      <w:r>
+        <w:rPr>
+          <w:b/>
+          <w:bCs/>
+          <w:sz w:val="24"/>
+          <w:szCs w:val="22"/>
+        </w:rPr>
+        <w:tab/>
+      </w:r>
+      <w:r>
+        <w:rPr>
+          <w:b/>
+          <w:bCs/>
+          <w:sz w:val="24"/>
+          <w:szCs w:val="22"/>
+        </w:rPr>
+        <w:tab/>
+      </w:r>
+      <w:r>
+        <w:rPr>
+          <w:b/>
+          <w:bCs/>
+          <w:sz w:val="24"/>
+          <w:szCs w:val="22"/>
+        </w:rPr>
+        <w:tab/>
+        <w:t>Mark: 2</w:t>
       </w:r>
     </w:p>
     <w:p>
       <w:pPr>
-        <w:ind w:left="360"/>
-        <w:rPr>
-          <w:b/>
-          <w:bCs/>
-          <w:sz w:val="24"/>
-          <w:szCs w:val="22"/>
-        </w:rPr>
-      </w:pPr>
-      <w:r>
-        <w:rPr>
-          <w:sz w:val="24"/>
-          <w:szCs w:val="22"/>
-        </w:rPr>
-        <w:t xml:space="preserve">Analyze organizational work flow? </w:t>
-      </w:r>
-      <w:r>
-        <w:rPr>
-          <w:b/>
-          <w:bCs/>
-          <w:sz w:val="24"/>
-          <w:szCs w:val="22"/>
-        </w:rPr>
-        <w:t>(CLO-4</w:t>
-      </w:r>
-      <w:r>
-        <w:rPr>
-          <w:b/>
-          <w:bCs/>
-          <w:sz w:val="24"/>
-          <w:szCs w:val="22"/>
-        </w:rPr>
-        <w:t>)</w:t>
-      </w:r>
-      <w:r>
-        <w:rPr>
-          <w:b/>
-          <w:bCs/>
-          <w:sz w:val="24"/>
-          <w:szCs w:val="22"/>
-        </w:rPr>
-        <w:tab/>
-      </w:r>
-      <w:r>
-        <w:rPr>
-          <w:b/>
-          <w:bCs/>
-          <w:sz w:val="24"/>
-          <w:szCs w:val="22"/>
-        </w:rPr>
-        <w:tab/>
-      </w:r>
-      <w:r>
-        <w:rPr>
-          <w:b/>
-          <w:bCs/>
-          <w:sz w:val="24"/>
-          <w:szCs w:val="22"/>
-        </w:rPr>
-        <w:tab/>
-      </w:r>
-      <w:r>
-        <w:rPr>
-          <w:b/>
-          <w:bCs/>
-          <w:sz w:val="24"/>
-          <w:szCs w:val="22"/>
-        </w:rPr>
-        <w:tab/>
-      </w:r>
-      <w:r>
-        <w:rPr>
-          <w:b/>
-          <w:bCs/>
-          <w:sz w:val="24"/>
-          <w:szCs w:val="22"/>
-        </w:rPr>
-        <w:tab/>
-        <w:t>Mark: 2</w:t>
-      </w:r>
+        <w:rPr>
+          <w:sz w:val="24"/>
+          <w:szCs w:val="22"/>
+        </w:rPr>
+      </w:pPr>
     </w:p>
     <w:p>
       <w:pPr>
-        <w:rPr>
-          <w:b/>
-          <w:bCs/>
-          <w:sz w:val="24"/>
-          <w:szCs w:val="22"/>
-        </w:rPr>
-      </w:pPr>
-      <w:r>
-        <w:rPr>
-          <w:b/>
-          <w:bCs/>
-          <w:sz w:val="24"/>
-          <w:szCs w:val="22"/>
-        </w:rPr>
-        <w:t>__________________________________________________________________________________________________________________________________________________________________________________________________________________________________________________________________________________________________________________________________________________________________________________________________________________________________________________________________________________________________________________________________________________________________</w:t>
+        <w:jc w:val="center"/>
+        <w:rPr>
+          <w:sz w:val="20"/>
+          <w:szCs w:val="18"/>
+        </w:rPr>
+      </w:pPr>
+      <w:r>
+        <w:rPr>
+          <w:sz w:val="24"/>
+          <w:szCs w:val="22"/>
+        </w:rPr>
+        <w:t>______________________________________________________________________________</w:t>
       </w:r>
     </w:p>
     <w:p>
       <w:pPr>
-        <w:rPr>
-          <w:sz w:val="24"/>
-          <w:szCs w:val="22"/>
-        </w:rPr>
-      </w:pPr>
-      <w:r>
-        <w:rPr>
-          <w:sz w:val="24"/>
-          <w:szCs w:val="22"/>
-        </w:rPr>
-        <w:t>Question no.5:</w:t>
+        <w:ind w:left="360"/>
+        <w:jc w:val="center"/>
+        <w:rPr>
+          <w:sz w:val="20"/>
+          <w:szCs w:val="18"/>
+          <w:u w:val="single"/>
+        </w:rPr>
+      </w:pPr>
+      <w:r>
+        <w:rPr>
+          <w:sz w:val="20"/>
+          <w:szCs w:val="18"/>
+          <w:u w:val="single"/>
+        </w:rPr>
+        <w:t>Good luck</w:t>
       </w:r>
     </w:p>
     <w:p>
       <w:pPr>
-        <w:rPr>
-          <w:b/>
-          <w:bCs/>
-          <w:sz w:val="24"/>
-          <w:szCs w:val="22"/>
-        </w:rPr>
-      </w:pPr>
-      <w:r>
-        <w:rPr>
-          <w:sz w:val="24"/>
-          <w:szCs w:val="22"/>
-        </w:rPr>
-        <w:t xml:space="preserve">Draw the traditional management structure? </w:t>
-      </w:r>
-      <w:r>
-        <w:rPr>
-          <w:b/>
-          <w:bCs/>
-          <w:sz w:val="24"/>
-          <w:szCs w:val="22"/>
-        </w:rPr>
-        <w:t>(CLO-4</w:t>
-      </w:r>
-      <w:r>
-        <w:rPr>
-          <w:b/>
-          <w:bCs/>
-          <w:sz w:val="24"/>
-          <w:szCs w:val="22"/>
-        </w:rPr>
-        <w:t>)</w:t>
-      </w:r>
-      <w:r>
-        <w:rPr>
-          <w:b/>
-          <w:bCs/>
-          <w:sz w:val="24"/>
-          <w:szCs w:val="22"/>
-        </w:rPr>
-        <w:tab/>
-      </w:r>
-      <w:r>
-        <w:rPr>
-          <w:b/>
-          <w:bCs/>
-          <w:sz w:val="24"/>
-          <w:szCs w:val="22"/>
-        </w:rPr>
-        <w:tab/>
-      </w:r>
-      <w:r>
-        <w:rPr>
-          <w:b/>
-          <w:bCs/>
-          <w:sz w:val="24"/>
-          <w:szCs w:val="22"/>
-        </w:rPr>
-        <w:tab/>
-      </w:r>
-      <w:r>
-        <w:rPr>
-          <w:b/>
-          <w:bCs/>
-          <w:sz w:val="24"/>
-          <w:szCs w:val="22"/>
-        </w:rPr>
-        <w:tab/>
-        <w:t>Mark: 2</w:t>
+        <w:jc w:val="center"/>
+        <w:rPr>
+          <w:sz w:val="20"/>
+          <w:szCs w:val="18"/>
+          <w:u w:val="single"/>
+        </w:rPr>
+      </w:pPr>
+      <w:r>
+        <w:rPr>
+          <w:sz w:val="20"/>
+          <w:szCs w:val="18"/>
+          <w:u w:val="single"/>
+        </w:rPr>
+        <w:t>______________________________________________________________________________</w:t>
       </w:r>
     </w:p>
     <w:p>
       <w:pPr>
-        <w:rPr>
-          <w:b/>
-          <w:bCs/>
-          <w:sz w:val="24"/>
-          <w:szCs w:val="22"/>
-        </w:rPr>
-      </w:pPr>
-      <w:r>
-        <w:rPr>
-          <w:b/>
-          <w:bCs/>
-          <w:sz w:val="24"/>
-          <w:szCs w:val="22"/>
-        </w:rPr>
-        <w:t>____________________________________________________________________________________________________________________________________________________________________________________________________________________________________________________________________________________________________________________________________________________________________________________________________________________________________________________________________________________________________________________________________________________________________________________________________________________________________________________________________________________________________________________________________________________________________________________________________________</w:t>
-      </w:r>
+        <w:ind w:left="360"/>
+        <w:jc w:val="center"/>
+        <w:rPr>
+          <w:sz w:val="24"/>
+          <w:szCs w:val="22"/>
+        </w:rPr>
+      </w:pPr>
     </w:p>
     <w:p>
       <w:pPr>
-        <w:rPr>
-          <w:sz w:val="24"/>
-          <w:szCs w:val="22"/>
-        </w:rPr>
-      </w:pPr>
-      <w:r>
-        <w:rPr>
-          <w:sz w:val="24"/>
-          <w:szCs w:val="22"/>
-        </w:rPr>
-        <w:t>________________________________________________________________</w:t>
-      </w:r>
-      <w:r>
-        <w:rPr>
-          <w:sz w:val="24"/>
-          <w:szCs w:val="22"/>
-        </w:rPr>
-        <w:t>______________</w:t>
-      </w:r>
-    </w:p>
-    <w:p>
-      <w:pPr>
-        <w:rPr>
-          <w:sz w:val="24"/>
-          <w:szCs w:val="22"/>
-        </w:rPr>
-      </w:pPr>
-    </w:p>
-    <w:p>
-      <w:pPr>
-        <w:rPr>
-          <w:sz w:val="24"/>
-          <w:szCs w:val="22"/>
-        </w:rPr>
-      </w:pPr>
-    </w:p>
-    <w:p>
-      <w:pPr>
-        <w:rPr>
-          <w:sz w:val="24"/>
-          <w:szCs w:val="22"/>
-        </w:rPr>
-      </w:pPr>
-    </w:p>
-    <w:p>
-      <w:pPr>
-        <w:rPr>
-          <w:sz w:val="24"/>
-          <w:szCs w:val="22"/>
-        </w:rPr>
-      </w:pPr>
-    </w:p>
-    <w:p>
-      <w:pPr>
-        <w:rPr>
-          <w:sz w:val="24"/>
-          <w:szCs w:val="22"/>
-        </w:rPr>
-      </w:pPr>
-    </w:p>
-    <w:p>
-      <w:pPr>
-        <w:rPr>
-          <w:sz w:val="24"/>
-          <w:szCs w:val="22"/>
-        </w:rPr>
-      </w:pPr>
-      <w:r>
-        <w:rPr>
-          <w:sz w:val="24"/>
-          <w:szCs w:val="22"/>
-        </w:rPr>
-        <w:t>______________________________________________________________________________</w:t>
-      </w:r>
-    </w:p>
-    <w:p>
-      <w:pPr>
         <w:ind w:left="360"/>
         <w:jc w:val="center"/>
-        <w:rPr>
-          <w:sz w:val="24"/>
-          <w:szCs w:val="22"/>
-          <w:u w:val="single"/>
-        </w:rPr>
-      </w:pPr>
-      <w:r>
-        <w:rPr>
-          <w:sz w:val="24"/>
-          <w:szCs w:val="22"/>
-          <w:u w:val="single"/>
-        </w:rPr>
-        <w:t>Good luck</w:t>
-      </w:r>
+      </w:pPr>
     </w:p>
-    <w:p>
-      <w:pPr>
-        <w:rPr>
-          <w:sz w:val="24"/>
-          <w:szCs w:val="22"/>
-          <w:u w:val="single"/>
-        </w:rPr>
-      </w:pPr>
-      <w:r>
-        <w:rPr>
-          <w:sz w:val="24"/>
-          <w:szCs w:val="22"/>
-          <w:u w:val="single"/>
-        </w:rPr>
-        <w:t>______________________________________________________________________________</w:t>
-      </w:r>
-    </w:p>
-    <w:p>
-      <w:pPr>
-        <w:ind w:left="360"/>
-        <w:jc w:val="center"/>
-        <w:rPr>
-          <w:sz w:val="24"/>
-          <w:szCs w:val="22"/>
-        </w:rPr>
-      </w:pPr>
-    </w:p>
-    <w:p/>
     <w:sectPr>
       <w:pgSz w:w="12240" w:h="15840"/>
       <w:pgMar w:top="1440" w:right="1440" w:bottom="1440" w:left="1440" w:header="720" w:footer="720" w:gutter="0"/>
@@ -2195,7 +2106,6 @@
   <w:style w:type="paragraph" w:default="1" w:styleId="Normal">
     <w:name w:val="Normal"/>
     <w:qFormat/>
-    <w:rsid w:val="0007734C"/>
   </w:style>
   <w:style w:type="paragraph" w:styleId="Heading1">
     <w:name w:val="heading 1"/>
